--- a/doc/旅游网站制造过程记录.docx
+++ b/doc/旅游网站制造过程记录.docx
@@ -1283,10 +1283,196 @@
         </w:rPr>
         <w:t>基本架构实现</w:t>
       </w:r>
+    </w:p>
+    <w:p>
+      <w:r>
+        <w:rPr>
+          <w:rFonts w:hint="eastAsia"/>
+        </w:rPr>
+        <w:t>导航栏的设计</w:t>
+      </w:r>
+    </w:p>
+    <w:p>
+      <w:r>
+        <w:rPr>
+          <w:rFonts w:hint="eastAsia"/>
+        </w:rPr>
+        <w:t>设备是适配：手机端、</w:t>
+      </w:r>
+      <w:r>
+        <w:rPr>
+          <w:rFonts w:hint="eastAsia"/>
+        </w:rPr>
+        <w:t>PC</w:t>
+      </w:r>
+      <w:r>
+        <w:rPr>
+          <w:rFonts w:hint="eastAsia"/>
+        </w:rPr>
+        <w:t>端、</w:t>
+      </w:r>
+      <w:r>
+        <w:rPr>
+          <w:rFonts w:hint="eastAsia"/>
+        </w:rPr>
+        <w:t>PC</w:t>
+      </w:r>
+      <w:r>
+        <w:rPr>
+          <w:rFonts w:hint="eastAsia"/>
+        </w:rPr>
+        <w:t>窗口任意变换</w:t>
+      </w:r>
+    </w:p>
+    <w:p>
+      <w:pPr>
+        <w:rPr>
+          <w:rFonts w:hint="eastAsia"/>
+        </w:rPr>
+      </w:pPr>
+      <w:r>
+        <w:rPr>
+          <w:rFonts w:hint="eastAsia"/>
+        </w:rPr>
+        <w:t>当设备的视窗小于或等于</w:t>
+      </w:r>
+      <w:r>
+        <w:rPr>
+          <w:rFonts w:hint="eastAsia"/>
+        </w:rPr>
+        <w:t>768px</w:t>
+      </w:r>
+      <w:r>
+        <w:rPr>
+          <w:rFonts w:hint="eastAsia"/>
+        </w:rPr>
+        <w:t>时将菜单项隐藏，显示</w:t>
+      </w:r>
+      <w:r>
+        <w:rPr>
+          <w:rFonts w:hint="eastAsia"/>
+        </w:rPr>
+        <w:t>LOGO</w:t>
+      </w:r>
+      <w:r>
+        <w:rPr>
+          <w:rFonts w:hint="eastAsia"/>
+        </w:rPr>
+        <w:t>和菜单按钮。为了适应移动端，使用了</w:t>
+      </w:r>
+      <w:r>
+        <w:rPr>
+          <w:rFonts w:ascii="Fira Code" w:hAnsi="Fira Code"/>
+          <w:color w:val="ACE4FF"/>
+          <w:sz w:val="18"/>
+          <w:szCs w:val="18"/>
+          <w:highlight w:val="black"/>
+        </w:rPr>
+        <w:t>&lt;</w:t>
+      </w:r>
+      <w:r>
+        <w:rPr>
+          <w:rFonts w:ascii="Fira Code" w:hAnsi="Fira Code"/>
+          <w:color w:val="F07178"/>
+          <w:sz w:val="18"/>
+          <w:szCs w:val="18"/>
+          <w:highlight w:val="black"/>
+        </w:rPr>
+        <w:t xml:space="preserve">meta </w:t>
+      </w:r>
+      <w:r>
+        <w:rPr>
+          <w:rFonts w:ascii="Fira Code" w:hAnsi="Fira Code"/>
+          <w:i/>
+          <w:iCs/>
+          <w:color w:val="E5C17C"/>
+          <w:sz w:val="18"/>
+          <w:szCs w:val="18"/>
+          <w:highlight w:val="black"/>
+        </w:rPr>
+        <w:t>name=</w:t>
+      </w:r>
+      <w:r>
+        <w:rPr>
+          <w:rFonts w:ascii="Fira Code" w:hAnsi="Fira Code"/>
+          <w:color w:val="98C379"/>
+          <w:sz w:val="18"/>
+          <w:szCs w:val="18"/>
+          <w:highlight w:val="black"/>
+        </w:rPr>
+        <w:t xml:space="preserve">"viewport" </w:t>
+      </w:r>
+      <w:r>
+        <w:rPr>
+          <w:rFonts w:ascii="Fira Code" w:hAnsi="Fira Code"/>
+          <w:i/>
+          <w:iCs/>
+          <w:color w:val="E5C17C"/>
+          <w:sz w:val="18"/>
+          <w:szCs w:val="18"/>
+          <w:highlight w:val="black"/>
+        </w:rPr>
+        <w:t>content=</w:t>
+      </w:r>
+      <w:r>
+        <w:rPr>
+          <w:rFonts w:ascii="Fira Code" w:hAnsi="Fira Code"/>
+          <w:color w:val="98C379"/>
+          <w:sz w:val="18"/>
+          <w:szCs w:val="18"/>
+          <w:highlight w:val="black"/>
+        </w:rPr>
+        <w:t>"width=device-width,initial-scale=1.0"</w:t>
+      </w:r>
+      <w:r>
+        <w:rPr>
+          <w:rFonts w:ascii="Fira Code" w:hAnsi="Fira Code"/>
+          <w:color w:val="ACE4FF"/>
+          <w:sz w:val="18"/>
+          <w:szCs w:val="18"/>
+          <w:highlight w:val="black"/>
+        </w:rPr>
+        <w:t>/&gt;</w:t>
+      </w:r>
+      <w:r>
+        <w:rPr>
+          <w:rFonts w:ascii="Fira Code" w:hAnsi="Fira Code" w:hint="eastAsia"/>
+          <w:color w:val="000000" w:themeColor="text1"/>
+          <w:sz w:val="18"/>
+          <w:szCs w:val="18"/>
+        </w:rPr>
+        <w:t>指令</w:t>
+      </w:r>
+      <w:r>
+        <w:rPr>
+          <w:rFonts w:ascii="Fira Code" w:hAnsi="Fira Code" w:hint="eastAsia"/>
+          <w:color w:val="000000" w:themeColor="text1"/>
+          <w:sz w:val="18"/>
+          <w:szCs w:val="18"/>
+        </w:rPr>
+        <w:t>来等比缩放</w:t>
+      </w:r>
+      <w:r>
+        <w:rPr>
+          <w:rFonts w:ascii="Fira Code" w:hAnsi="Fira Code" w:hint="eastAsia"/>
+          <w:color w:val="000000" w:themeColor="text1"/>
+          <w:sz w:val="18"/>
+          <w:szCs w:val="18"/>
+        </w:rPr>
+        <w:t>PC</w:t>
+      </w:r>
+      <w:r>
+        <w:rPr>
+          <w:rFonts w:ascii="Fira Code" w:hAnsi="Fira Code" w:hint="eastAsia"/>
+          <w:color w:val="000000" w:themeColor="text1"/>
+          <w:sz w:val="18"/>
+          <w:szCs w:val="18"/>
+        </w:rPr>
+        <w:t>端的布局。</w:t>
+      </w:r>
       <w:bookmarkStart w:id="0" w:name="_GoBack"/>
       <w:bookmarkEnd w:id="0"/>
     </w:p>
-    <w:p/>
     <w:p/>
     <w:p/>
     <w:p/>
@@ -1568,7 +1754,7 @@
     <w:lsdException w:name="Table Web 2" w:semiHidden="1" w:unhideWhenUsed="1"/>
     <w:lsdException w:name="Table Web 3" w:semiHidden="1" w:unhideWhenUsed="1"/>
     <w:lsdException w:name="Balloon Text" w:semiHidden="1" w:unhideWhenUsed="1"/>
-    <w:lsdException w:name="Table Grid" w:semiHidden="1" w:uiPriority="59" w:unhideWhenUsed="1"/>
+    <w:lsdException w:name="Table Grid" w:uiPriority="59"/>
     <w:lsdException w:name="Table Theme" w:semiHidden="1" w:unhideWhenUsed="1"/>
     <w:lsdException w:name="Placeholder Text" w:semiHidden="1"/>
     <w:lsdException w:name="No Spacing" w:uiPriority="1" w:qFormat="1"/>
